--- a/board-conditioning-jun2014.docx
+++ b/board-conditioning-jun2014.docx
@@ -529,9 +529,8 @@
       <w:r>
         <w:t xml:space="preserve">Lets take a detailed look at the warp evolution for some of the problem boards:</w:t>
       </w:r>
-      <w:r>
-        <w:t xml:space="preserve"> </w:t>
-      </w:r>
+    </w:p>
+    <w:p>
       <w:r>
         <w:drawing>
           <wp:inline>
@@ -935,6 +934,11 @@
         </w:drawing>
       </w:r>
     </w:p>
+    <w:p>
+      <w:r>
+        <w:t xml:space="preserve">While some of these evolutions are quite weird, there's nothing that looks obviously wrong.</w:t>
+      </w:r>
+    </w:p>
     <w:bookmarkStart w:id="45" w:name="conclusions"/>
     <w:p>
       <w:pPr>
@@ -1122,7 +1126,7 @@
 <file path=word/numbering.xml><?xml version="1.0" encoding="utf-8"?>
 <w:numbering xmlns:w="http://schemas.openxmlformats.org/wordprocessingml/2006/main">
   <w:abstractNum w:abstractNumId="0">
-    <w:nsid w:val="98930ac5"/>
+    <w:nsid w:val="849ef1e2"/>
     <w:multiLevelType w:val="multilevel"/>
     <w:lvl w:ilvl="0">
       <w:numFmt w:val="bullet"/>
@@ -1203,7 +1207,7 @@
     </w:lvl>
   </w:abstractNum>
   <w:abstractNum w:abstractNumId="2">
-    <w:nsid w:val="15c14abe"/>
+    <w:nsid w:val="d3a78589"/>
     <w:multiLevelType w:val="multilevel"/>
     <w:lvl w:ilvl="0">
       <w:start w:val="1"/>
